--- a/Course 3 - API End Points and Communication/API End Points and Communication - Day 12 - 20 March 2025 - spring boot with restfull web service.docx
+++ b/Course 3 - API End Points and Communication/API End Points and Communication - Day 12 - 20 March 2025 - spring boot with restfull web service.docx
@@ -121,6 +121,1383 @@
         </w:rPr>
         <w:t>8</w:t>
       </w:r>
+    </w:p>
+    <w:p>
+      <w:pPr>
+        <w:rPr>
+          <w:b/>
+          <w:bCs/>
+          <w:sz w:val="28"/>
+          <w:szCs w:val="28"/>
+        </w:rPr>
+      </w:pPr>
+    </w:p>
+    <w:p>
+      <w:pPr>
+        <w:rPr>
+          <w:sz w:val="28"/>
+          <w:szCs w:val="28"/>
+        </w:rPr>
+      </w:pPr>
+      <w:r>
+        <w:rPr>
+          <w:b/>
+          <w:bCs/>
+          <w:sz w:val="28"/>
+          <w:szCs w:val="28"/>
+        </w:rPr>
+        <w:t xml:space="preserve">Web Service: </w:t>
+      </w:r>
+      <w:r>
+        <w:rPr>
+          <w:sz w:val="28"/>
+          <w:szCs w:val="28"/>
+        </w:rPr>
+        <w:t xml:space="preserve">Giving the service for web application when both the application running using different technologies. </w:t>
+      </w:r>
+    </w:p>
+    <w:p>
+      <w:pPr>
+        <w:rPr>
+          <w:sz w:val="28"/>
+          <w:szCs w:val="28"/>
+        </w:rPr>
+      </w:pPr>
+      <w:r>
+        <w:rPr>
+          <w:sz w:val="28"/>
+          <w:szCs w:val="28"/>
+        </w:rPr>
+        <w:t>Amazon --</w:t>
+      </w:r>
+      <w:r>
+        <w:rPr>
+          <w:sz w:val="28"/>
+          <w:szCs w:val="28"/>
+        </w:rPr>
+        <w:sym w:font="Wingdings" w:char="F0E0"/>
+      </w:r>
+      <w:r>
+        <w:rPr>
+          <w:sz w:val="28"/>
+          <w:szCs w:val="28"/>
+        </w:rPr>
+        <w:t xml:space="preserve"> Spring boot </w:t>
+      </w:r>
+    </w:p>
+    <w:p>
+      <w:pPr>
+        <w:rPr>
+          <w:sz w:val="28"/>
+          <w:szCs w:val="28"/>
+        </w:rPr>
+      </w:pPr>
+      <w:r>
+        <w:rPr>
+          <w:sz w:val="28"/>
+          <w:szCs w:val="28"/>
+        </w:rPr>
+        <w:tab/>
+      </w:r>
+      <w:r>
+        <w:rPr>
+          <w:sz w:val="28"/>
+          <w:szCs w:val="28"/>
+        </w:rPr>
+        <w:tab/>
+      </w:r>
+      <w:r>
+        <w:rPr>
+          <w:sz w:val="28"/>
+          <w:szCs w:val="28"/>
+        </w:rPr>
+        <w:tab/>
+      </w:r>
+      <w:r>
+        <w:rPr>
+          <w:sz w:val="28"/>
+          <w:szCs w:val="28"/>
+        </w:rPr>
+        <w:tab/>
+      </w:r>
+      <w:r>
+        <w:rPr>
+          <w:sz w:val="28"/>
+          <w:szCs w:val="28"/>
+        </w:rPr>
+        <w:tab/>
+        <w:t xml:space="preserve">Payment </w:t>
+      </w:r>
+    </w:p>
+    <w:p>
+      <w:pPr>
+        <w:rPr>
+          <w:sz w:val="28"/>
+          <w:szCs w:val="28"/>
+        </w:rPr>
+      </w:pPr>
+      <w:r>
+        <w:rPr>
+          <w:sz w:val="28"/>
+          <w:szCs w:val="28"/>
+        </w:rPr>
+        <w:tab/>
+      </w:r>
+      <w:r>
+        <w:rPr>
+          <w:sz w:val="28"/>
+          <w:szCs w:val="28"/>
+        </w:rPr>
+        <w:tab/>
+      </w:r>
+      <w:r>
+        <w:rPr>
+          <w:sz w:val="28"/>
+          <w:szCs w:val="28"/>
+        </w:rPr>
+        <w:tab/>
+      </w:r>
+      <w:r>
+        <w:rPr>
+          <w:sz w:val="28"/>
+          <w:szCs w:val="28"/>
+        </w:rPr>
+        <w:tab/>
+      </w:r>
+      <w:r>
+        <w:rPr>
+          <w:sz w:val="28"/>
+          <w:szCs w:val="28"/>
+        </w:rPr>
+        <w:tab/>
+      </w:r>
+      <w:r>
+        <w:rPr>
+          <w:sz w:val="28"/>
+          <w:szCs w:val="28"/>
+        </w:rPr>
+        <w:tab/>
+        <w:t xml:space="preserve">Credit card </w:t>
+      </w:r>
+    </w:p>
+    <w:p>
+      <w:pPr>
+        <w:rPr>
+          <w:sz w:val="28"/>
+          <w:szCs w:val="28"/>
+        </w:rPr>
+      </w:pPr>
+      <w:r>
+        <w:rPr>
+          <w:sz w:val="28"/>
+          <w:szCs w:val="28"/>
+        </w:rPr>
+        <w:tab/>
+      </w:r>
+      <w:r>
+        <w:rPr>
+          <w:sz w:val="28"/>
+          <w:szCs w:val="28"/>
+        </w:rPr>
+        <w:tab/>
+      </w:r>
+      <w:r>
+        <w:rPr>
+          <w:sz w:val="28"/>
+          <w:szCs w:val="28"/>
+        </w:rPr>
+        <w:tab/>
+      </w:r>
+      <w:r>
+        <w:rPr>
+          <w:sz w:val="28"/>
+          <w:szCs w:val="28"/>
+        </w:rPr>
+        <w:tab/>
+      </w:r>
+      <w:r>
+        <w:rPr>
+          <w:sz w:val="28"/>
+          <w:szCs w:val="28"/>
+        </w:rPr>
+        <w:tab/>
+      </w:r>
+      <w:r>
+        <w:rPr>
+          <w:sz w:val="28"/>
+          <w:szCs w:val="28"/>
+        </w:rPr>
+        <w:tab/>
+      </w:r>
+      <w:proofErr w:type="spellStart"/>
+      <w:r>
+        <w:rPr>
+          <w:sz w:val="28"/>
+          <w:szCs w:val="28"/>
+        </w:rPr>
+        <w:t>Paypal</w:t>
+      </w:r>
+      <w:proofErr w:type="spellEnd"/>
+      <w:r>
+        <w:rPr>
+          <w:sz w:val="28"/>
+          <w:szCs w:val="28"/>
+        </w:rPr>
+        <w:t xml:space="preserve"> </w:t>
+      </w:r>
+      <w:r>
+        <w:rPr>
+          <w:sz w:val="28"/>
+          <w:szCs w:val="28"/>
+        </w:rPr>
+        <w:tab/>
+        <w:t xml:space="preserve">asp.net </w:t>
+      </w:r>
+    </w:p>
+    <w:p>
+      <w:pPr>
+        <w:rPr>
+          <w:sz w:val="28"/>
+          <w:szCs w:val="28"/>
+        </w:rPr>
+      </w:pPr>
+      <w:r>
+        <w:rPr>
+          <w:sz w:val="28"/>
+          <w:szCs w:val="28"/>
+        </w:rPr>
+        <w:tab/>
+      </w:r>
+      <w:r>
+        <w:rPr>
+          <w:sz w:val="28"/>
+          <w:szCs w:val="28"/>
+        </w:rPr>
+        <w:tab/>
+      </w:r>
+      <w:r>
+        <w:rPr>
+          <w:sz w:val="28"/>
+          <w:szCs w:val="28"/>
+        </w:rPr>
+        <w:tab/>
+      </w:r>
+      <w:r>
+        <w:rPr>
+          <w:sz w:val="28"/>
+          <w:szCs w:val="28"/>
+        </w:rPr>
+        <w:tab/>
+      </w:r>
+      <w:r>
+        <w:rPr>
+          <w:sz w:val="28"/>
+          <w:szCs w:val="28"/>
+        </w:rPr>
+        <w:tab/>
+      </w:r>
+      <w:r>
+        <w:rPr>
+          <w:sz w:val="28"/>
+          <w:szCs w:val="28"/>
+        </w:rPr>
+        <w:tab/>
+        <w:t xml:space="preserve">Paytm </w:t>
+      </w:r>
+      <w:r>
+        <w:rPr>
+          <w:sz w:val="28"/>
+          <w:szCs w:val="28"/>
+        </w:rPr>
+        <w:tab/>
+        <w:t xml:space="preserve">node </w:t>
+      </w:r>
+      <w:proofErr w:type="spellStart"/>
+      <w:r>
+        <w:rPr>
+          <w:sz w:val="28"/>
+          <w:szCs w:val="28"/>
+        </w:rPr>
+        <w:t>js</w:t>
+      </w:r>
+      <w:proofErr w:type="spellEnd"/>
+      <w:r>
+        <w:rPr>
+          <w:sz w:val="28"/>
+          <w:szCs w:val="28"/>
+        </w:rPr>
+        <w:t xml:space="preserve"> </w:t>
+      </w:r>
+    </w:p>
+    <w:p>
+      <w:pPr>
+        <w:rPr>
+          <w:sz w:val="28"/>
+          <w:szCs w:val="28"/>
+        </w:rPr>
+      </w:pPr>
+      <w:r>
+        <w:rPr>
+          <w:sz w:val="28"/>
+          <w:szCs w:val="28"/>
+        </w:rPr>
+        <w:tab/>
+      </w:r>
+      <w:r>
+        <w:rPr>
+          <w:sz w:val="28"/>
+          <w:szCs w:val="28"/>
+        </w:rPr>
+        <w:tab/>
+      </w:r>
+      <w:r>
+        <w:rPr>
+          <w:sz w:val="28"/>
+          <w:szCs w:val="28"/>
+        </w:rPr>
+        <w:tab/>
+      </w:r>
+      <w:r>
+        <w:rPr>
+          <w:sz w:val="28"/>
+          <w:szCs w:val="28"/>
+        </w:rPr>
+        <w:tab/>
+      </w:r>
+      <w:r>
+        <w:rPr>
+          <w:sz w:val="28"/>
+          <w:szCs w:val="28"/>
+        </w:rPr>
+        <w:tab/>
+      </w:r>
+      <w:r>
+        <w:rPr>
+          <w:sz w:val="28"/>
+          <w:szCs w:val="28"/>
+        </w:rPr>
+        <w:tab/>
+      </w:r>
+      <w:proofErr w:type="spellStart"/>
+      <w:r>
+        <w:rPr>
+          <w:sz w:val="28"/>
+          <w:szCs w:val="28"/>
+        </w:rPr>
+        <w:t>Gpay</w:t>
+      </w:r>
+      <w:proofErr w:type="spellEnd"/>
+      <w:r>
+        <w:rPr>
+          <w:sz w:val="28"/>
+          <w:szCs w:val="28"/>
+        </w:rPr>
+        <w:t xml:space="preserve"> </w:t>
+      </w:r>
+      <w:r>
+        <w:rPr>
+          <w:sz w:val="28"/>
+          <w:szCs w:val="28"/>
+        </w:rPr>
+        <w:tab/>
+      </w:r>
+      <w:r>
+        <w:rPr>
+          <w:sz w:val="28"/>
+          <w:szCs w:val="28"/>
+        </w:rPr>
+        <w:tab/>
+        <w:t xml:space="preserve">python </w:t>
+      </w:r>
+    </w:p>
+    <w:p>
+      <w:pPr>
+        <w:rPr>
+          <w:sz w:val="28"/>
+          <w:szCs w:val="28"/>
+        </w:rPr>
+      </w:pPr>
+      <w:r>
+        <w:rPr>
+          <w:sz w:val="28"/>
+          <w:szCs w:val="28"/>
+        </w:rPr>
+        <w:tab/>
+      </w:r>
+      <w:r>
+        <w:rPr>
+          <w:sz w:val="28"/>
+          <w:szCs w:val="28"/>
+        </w:rPr>
+        <w:tab/>
+      </w:r>
+      <w:r>
+        <w:rPr>
+          <w:sz w:val="28"/>
+          <w:szCs w:val="28"/>
+        </w:rPr>
+        <w:tab/>
+      </w:r>
+      <w:r>
+        <w:rPr>
+          <w:sz w:val="28"/>
+          <w:szCs w:val="28"/>
+        </w:rPr>
+        <w:tab/>
+      </w:r>
+      <w:r>
+        <w:rPr>
+          <w:sz w:val="28"/>
+          <w:szCs w:val="28"/>
+        </w:rPr>
+        <w:tab/>
+      </w:r>
+      <w:r>
+        <w:rPr>
+          <w:sz w:val="28"/>
+          <w:szCs w:val="28"/>
+        </w:rPr>
+        <w:tab/>
+      </w:r>
+      <w:proofErr w:type="spellStart"/>
+      <w:r>
+        <w:rPr>
+          <w:sz w:val="28"/>
+          <w:szCs w:val="28"/>
+        </w:rPr>
+        <w:t>PhonePay</w:t>
+      </w:r>
+      <w:proofErr w:type="spellEnd"/>
+      <w:r>
+        <w:rPr>
+          <w:sz w:val="28"/>
+          <w:szCs w:val="28"/>
+        </w:rPr>
+        <w:t xml:space="preserve"> </w:t>
+      </w:r>
+      <w:r>
+        <w:rPr>
+          <w:sz w:val="28"/>
+          <w:szCs w:val="28"/>
+        </w:rPr>
+        <w:tab/>
+        <w:t xml:space="preserve">go </w:t>
+      </w:r>
+    </w:p>
+    <w:p>
+      <w:pPr>
+        <w:rPr>
+          <w:sz w:val="28"/>
+          <w:szCs w:val="28"/>
+        </w:rPr>
+      </w:pPr>
+      <w:r>
+        <w:rPr>
+          <w:sz w:val="28"/>
+          <w:szCs w:val="28"/>
+        </w:rPr>
+        <w:t xml:space="preserve">Web Service is plat form independent, language independent as well as browser independent. </w:t>
+      </w:r>
+    </w:p>
+    <w:p>
+      <w:pPr>
+        <w:rPr>
+          <w:sz w:val="28"/>
+          <w:szCs w:val="28"/>
+        </w:rPr>
+      </w:pPr>
+      <w:r>
+        <w:rPr>
+          <w:sz w:val="28"/>
+          <w:szCs w:val="28"/>
+        </w:rPr>
+        <w:tab/>
+      </w:r>
+      <w:r>
+        <w:rPr>
+          <w:sz w:val="28"/>
+          <w:szCs w:val="28"/>
+        </w:rPr>
+        <w:tab/>
+      </w:r>
+    </w:p>
+    <w:p>
+      <w:pPr>
+        <w:rPr>
+          <w:sz w:val="28"/>
+          <w:szCs w:val="28"/>
+        </w:rPr>
+      </w:pPr>
+      <w:r>
+        <w:rPr>
+          <w:sz w:val="28"/>
+          <w:szCs w:val="28"/>
+        </w:rPr>
+        <w:t>App1</w:t>
+      </w:r>
+      <w:r>
+        <w:rPr>
+          <w:sz w:val="28"/>
+          <w:szCs w:val="28"/>
+        </w:rPr>
+        <w:tab/>
+      </w:r>
+      <w:r>
+        <w:rPr>
+          <w:sz w:val="28"/>
+          <w:szCs w:val="28"/>
+        </w:rPr>
+        <w:tab/>
+      </w:r>
+      <w:r>
+        <w:rPr>
+          <w:sz w:val="28"/>
+          <w:szCs w:val="28"/>
+        </w:rPr>
+        <w:tab/>
+        <w:t>XML/JSON</w:t>
+      </w:r>
+      <w:r>
+        <w:rPr>
+          <w:sz w:val="28"/>
+          <w:szCs w:val="28"/>
+        </w:rPr>
+        <w:tab/>
+      </w:r>
+      <w:r>
+        <w:rPr>
+          <w:sz w:val="28"/>
+          <w:szCs w:val="28"/>
+        </w:rPr>
+        <w:tab/>
+      </w:r>
+      <w:r>
+        <w:rPr>
+          <w:sz w:val="28"/>
+          <w:szCs w:val="28"/>
+        </w:rPr>
+        <w:tab/>
+      </w:r>
+      <w:r>
+        <w:rPr>
+          <w:sz w:val="28"/>
+          <w:szCs w:val="28"/>
+        </w:rPr>
+        <w:tab/>
+      </w:r>
+      <w:r>
+        <w:rPr>
+          <w:sz w:val="28"/>
+          <w:szCs w:val="28"/>
+        </w:rPr>
+        <w:tab/>
+        <w:t>App2</w:t>
+      </w:r>
+    </w:p>
+    <w:p>
+      <w:pPr>
+        <w:rPr>
+          <w:sz w:val="28"/>
+          <w:szCs w:val="28"/>
+        </w:rPr>
+      </w:pPr>
+      <w:r>
+        <w:rPr>
+          <w:sz w:val="28"/>
+          <w:szCs w:val="28"/>
+        </w:rPr>
+        <w:t>Java</w:t>
+      </w:r>
+      <w:r>
+        <w:rPr>
+          <w:sz w:val="28"/>
+          <w:szCs w:val="28"/>
+        </w:rPr>
+        <w:tab/>
+      </w:r>
+      <w:r>
+        <w:rPr>
+          <w:sz w:val="28"/>
+          <w:szCs w:val="28"/>
+        </w:rPr>
+        <w:tab/>
+      </w:r>
+      <w:r>
+        <w:rPr>
+          <w:sz w:val="28"/>
+          <w:szCs w:val="28"/>
+        </w:rPr>
+        <w:tab/>
+      </w:r>
+      <w:r>
+        <w:rPr>
+          <w:sz w:val="28"/>
+          <w:szCs w:val="28"/>
+        </w:rPr>
+        <w:tab/>
+      </w:r>
+      <w:r>
+        <w:rPr>
+          <w:sz w:val="28"/>
+          <w:szCs w:val="28"/>
+        </w:rPr>
+        <w:tab/>
+      </w:r>
+      <w:r>
+        <w:rPr>
+          <w:sz w:val="28"/>
+          <w:szCs w:val="28"/>
+        </w:rPr>
+        <w:tab/>
+      </w:r>
+      <w:r>
+        <w:rPr>
+          <w:sz w:val="28"/>
+          <w:szCs w:val="28"/>
+        </w:rPr>
+        <w:tab/>
+      </w:r>
+      <w:r>
+        <w:rPr>
+          <w:sz w:val="28"/>
+          <w:szCs w:val="28"/>
+        </w:rPr>
+        <w:tab/>
+      </w:r>
+      <w:r>
+        <w:rPr>
+          <w:sz w:val="28"/>
+          <w:szCs w:val="28"/>
+        </w:rPr>
+        <w:tab/>
+        <w:t xml:space="preserve">python </w:t>
+      </w:r>
+    </w:p>
+    <w:p>
+      <w:pPr>
+        <w:rPr>
+          <w:sz w:val="28"/>
+          <w:szCs w:val="28"/>
+        </w:rPr>
+      </w:pPr>
+      <w:proofErr w:type="gramStart"/>
+      <w:r>
+        <w:rPr>
+          <w:sz w:val="28"/>
+          <w:szCs w:val="28"/>
+        </w:rPr>
+        <w:t>XML :</w:t>
+      </w:r>
+      <w:proofErr w:type="spellStart"/>
+      <w:r>
+        <w:rPr>
+          <w:sz w:val="28"/>
+          <w:szCs w:val="28"/>
+        </w:rPr>
+        <w:t>eXtensible</w:t>
+      </w:r>
+      <w:proofErr w:type="spellEnd"/>
+      <w:proofErr w:type="gramEnd"/>
+      <w:r>
+        <w:rPr>
+          <w:sz w:val="28"/>
+          <w:szCs w:val="28"/>
+        </w:rPr>
+        <w:t xml:space="preserve"> </w:t>
+      </w:r>
+      <w:proofErr w:type="spellStart"/>
+      <w:r>
+        <w:rPr>
+          <w:sz w:val="28"/>
+          <w:szCs w:val="28"/>
+        </w:rPr>
+        <w:t>Mark up</w:t>
+      </w:r>
+      <w:proofErr w:type="spellEnd"/>
+      <w:r>
+        <w:rPr>
+          <w:sz w:val="28"/>
+          <w:szCs w:val="28"/>
+        </w:rPr>
+        <w:t xml:space="preserve"> language </w:t>
+      </w:r>
+    </w:p>
+    <w:p>
+      <w:pPr>
+        <w:rPr>
+          <w:sz w:val="28"/>
+          <w:szCs w:val="28"/>
+        </w:rPr>
+      </w:pPr>
+      <w:proofErr w:type="gramStart"/>
+      <w:r>
+        <w:rPr>
+          <w:sz w:val="28"/>
+          <w:szCs w:val="28"/>
+        </w:rPr>
+        <w:t>JSON :</w:t>
+      </w:r>
+      <w:proofErr w:type="gramEnd"/>
+      <w:r>
+        <w:rPr>
+          <w:sz w:val="28"/>
+          <w:szCs w:val="28"/>
+        </w:rPr>
+        <w:t xml:space="preserve"> JavaScript Object notation. </w:t>
+      </w:r>
+    </w:p>
+    <w:p>
+      <w:pPr>
+        <w:rPr>
+          <w:sz w:val="28"/>
+          <w:szCs w:val="28"/>
+        </w:rPr>
+      </w:pPr>
+      <w:r>
+        <w:rPr>
+          <w:sz w:val="28"/>
+          <w:szCs w:val="28"/>
+        </w:rPr>
+        <w:t xml:space="preserve">2 types </w:t>
+      </w:r>
+    </w:p>
+    <w:p>
+      <w:pPr>
+        <w:pStyle w:val="ListParagraph"/>
+        <w:numPr>
+          <w:ilvl w:val="0"/>
+          <w:numId w:val="16"/>
+        </w:numPr>
+        <w:rPr>
+          <w:sz w:val="28"/>
+          <w:szCs w:val="28"/>
+        </w:rPr>
+      </w:pPr>
+      <w:r>
+        <w:rPr>
+          <w:sz w:val="28"/>
+          <w:szCs w:val="28"/>
+        </w:rPr>
+        <w:t xml:space="preserve">SOAP Web </w:t>
+      </w:r>
+      <w:proofErr w:type="gramStart"/>
+      <w:r>
+        <w:rPr>
+          <w:sz w:val="28"/>
+          <w:szCs w:val="28"/>
+        </w:rPr>
+        <w:t>Service :</w:t>
+      </w:r>
+      <w:proofErr w:type="gramEnd"/>
+      <w:r>
+        <w:rPr>
+          <w:sz w:val="28"/>
+          <w:szCs w:val="28"/>
+        </w:rPr>
+        <w:t xml:space="preserve"> Simple Object Access Protocol. Using SOAP Web </w:t>
+      </w:r>
+      <w:proofErr w:type="gramStart"/>
+      <w:r>
+        <w:rPr>
+          <w:sz w:val="28"/>
+          <w:szCs w:val="28"/>
+        </w:rPr>
+        <w:t>Service</w:t>
+      </w:r>
+      <w:proofErr w:type="gramEnd"/>
+      <w:r>
+        <w:rPr>
+          <w:sz w:val="28"/>
+          <w:szCs w:val="28"/>
+        </w:rPr>
+        <w:t xml:space="preserve"> we can consume as well as produce the data in the form of XML.</w:t>
+      </w:r>
+    </w:p>
+    <w:p>
+      <w:pPr>
+        <w:pStyle w:val="ListParagraph"/>
+        <w:rPr>
+          <w:sz w:val="28"/>
+          <w:szCs w:val="28"/>
+        </w:rPr>
+      </w:pPr>
+      <w:r>
+        <w:rPr>
+          <w:sz w:val="28"/>
+          <w:szCs w:val="28"/>
+        </w:rPr>
+        <w:t xml:space="preserve">In SOAP Web Service we need to consume as well as produce data only in the form of XML. </w:t>
+      </w:r>
+    </w:p>
+    <w:p>
+      <w:pPr>
+        <w:pStyle w:val="ListParagraph"/>
+        <w:rPr>
+          <w:sz w:val="28"/>
+          <w:szCs w:val="28"/>
+        </w:rPr>
+      </w:pPr>
+      <w:r>
+        <w:rPr>
+          <w:sz w:val="28"/>
+          <w:szCs w:val="28"/>
+        </w:rPr>
+        <w:t xml:space="preserve">SOAP request and response structure. </w:t>
+      </w:r>
+    </w:p>
+    <w:p>
+      <w:pPr>
+        <w:pStyle w:val="ListParagraph"/>
+        <w:rPr>
+          <w:sz w:val="28"/>
+          <w:szCs w:val="28"/>
+        </w:rPr>
+      </w:pPr>
+    </w:p>
+    <w:p>
+      <w:pPr>
+        <w:pStyle w:val="ListParagraph"/>
+        <w:rPr>
+          <w:sz w:val="28"/>
+          <w:szCs w:val="28"/>
+        </w:rPr>
+      </w:pPr>
+    </w:p>
+    <w:p>
+      <w:pPr>
+        <w:pStyle w:val="ListParagraph"/>
+        <w:rPr>
+          <w:sz w:val="28"/>
+          <w:szCs w:val="28"/>
+        </w:rPr>
+      </w:pPr>
+    </w:p>
+    <w:p>
+      <w:pPr>
+        <w:pStyle w:val="ListParagraph"/>
+        <w:numPr>
+          <w:ilvl w:val="0"/>
+          <w:numId w:val="16"/>
+        </w:numPr>
+        <w:rPr>
+          <w:sz w:val="28"/>
+          <w:szCs w:val="28"/>
+        </w:rPr>
+      </w:pPr>
+      <w:r>
+        <w:rPr>
+          <w:sz w:val="28"/>
+          <w:szCs w:val="28"/>
+        </w:rPr>
+        <w:lastRenderedPageBreak/>
+        <w:t xml:space="preserve">Rest Full Web </w:t>
+      </w:r>
+      <w:proofErr w:type="gramStart"/>
+      <w:r>
+        <w:rPr>
+          <w:sz w:val="28"/>
+          <w:szCs w:val="28"/>
+        </w:rPr>
+        <w:t xml:space="preserve">Service </w:t>
+      </w:r>
+      <w:r>
+        <w:rPr>
+          <w:sz w:val="28"/>
+          <w:szCs w:val="28"/>
+        </w:rPr>
+        <w:t>:</w:t>
+      </w:r>
+      <w:proofErr w:type="gramEnd"/>
+      <w:r>
+        <w:rPr>
+          <w:sz w:val="28"/>
+          <w:szCs w:val="28"/>
+        </w:rPr>
+        <w:t xml:space="preserve"> in Rest full web service we can consume and produce data in any format base upon client requirement. Like xml, </w:t>
+      </w:r>
+      <w:proofErr w:type="spellStart"/>
+      <w:r>
+        <w:rPr>
+          <w:sz w:val="28"/>
+          <w:szCs w:val="28"/>
+        </w:rPr>
+        <w:t>json</w:t>
+      </w:r>
+      <w:proofErr w:type="spellEnd"/>
+      <w:r>
+        <w:rPr>
+          <w:sz w:val="28"/>
+          <w:szCs w:val="28"/>
+        </w:rPr>
+        <w:t xml:space="preserve">, plain text, html, or any other media type etc. </w:t>
+      </w:r>
+    </w:p>
+    <w:p>
+      <w:pPr>
+        <w:pStyle w:val="ListParagraph"/>
+        <w:rPr>
+          <w:sz w:val="28"/>
+          <w:szCs w:val="28"/>
+        </w:rPr>
+      </w:pPr>
+      <w:r>
+        <w:rPr>
+          <w:sz w:val="28"/>
+          <w:szCs w:val="28"/>
+        </w:rPr>
+        <w:t xml:space="preserve">Representation state transfer. Using Rest </w:t>
+      </w:r>
+      <w:proofErr w:type="gramStart"/>
+      <w:r>
+        <w:rPr>
+          <w:sz w:val="28"/>
+          <w:szCs w:val="28"/>
+        </w:rPr>
+        <w:t>API</w:t>
+      </w:r>
+      <w:proofErr w:type="gramEnd"/>
+      <w:r>
+        <w:rPr>
+          <w:sz w:val="28"/>
+          <w:szCs w:val="28"/>
+        </w:rPr>
+        <w:t xml:space="preserve"> we can expose our Server side resources like servlet or </w:t>
+      </w:r>
+      <w:proofErr w:type="spellStart"/>
+      <w:r>
+        <w:rPr>
+          <w:sz w:val="28"/>
+          <w:szCs w:val="28"/>
+        </w:rPr>
+        <w:t>jsp</w:t>
+      </w:r>
+      <w:proofErr w:type="spellEnd"/>
+      <w:r>
+        <w:rPr>
+          <w:sz w:val="28"/>
+          <w:szCs w:val="28"/>
+        </w:rPr>
+        <w:t xml:space="preserve"> or spring controller as web service. </w:t>
+      </w:r>
+    </w:p>
+    <w:p>
+      <w:pPr>
+        <w:pStyle w:val="ListParagraph"/>
+        <w:rPr>
+          <w:sz w:val="28"/>
+          <w:szCs w:val="28"/>
+        </w:rPr>
+      </w:pPr>
+    </w:p>
+    <w:p>
+      <w:pPr>
+        <w:pStyle w:val="ListParagraph"/>
+        <w:rPr>
+          <w:sz w:val="28"/>
+          <w:szCs w:val="28"/>
+        </w:rPr>
+      </w:pPr>
+    </w:p>
+    <w:p>
+      <w:pPr>
+        <w:pStyle w:val="ListParagraph"/>
+        <w:rPr>
+          <w:sz w:val="28"/>
+          <w:szCs w:val="28"/>
+        </w:rPr>
+      </w:pPr>
+      <w:r>
+        <w:rPr>
+          <w:sz w:val="28"/>
+          <w:szCs w:val="28"/>
+        </w:rPr>
+        <w:t xml:space="preserve">If we use normal controller </w:t>
+      </w:r>
+    </w:p>
+    <w:p>
+      <w:pPr>
+        <w:pStyle w:val="ListParagraph"/>
+        <w:rPr>
+          <w:sz w:val="28"/>
+          <w:szCs w:val="28"/>
+        </w:rPr>
+      </w:pPr>
+      <w:r>
+        <w:rPr>
+          <w:sz w:val="28"/>
+          <w:szCs w:val="28"/>
+        </w:rPr>
+        <w:t>Servlet -</w:t>
+      </w:r>
+      <w:r>
+        <w:rPr>
+          <w:sz w:val="28"/>
+          <w:szCs w:val="28"/>
+        </w:rPr>
+        <w:sym w:font="Wingdings" w:char="F0E0"/>
+      </w:r>
+      <w:r>
+        <w:rPr>
+          <w:sz w:val="28"/>
+          <w:szCs w:val="28"/>
+        </w:rPr>
+        <w:t xml:space="preserve"> then view must be html or </w:t>
+      </w:r>
+      <w:proofErr w:type="spellStart"/>
+      <w:r>
+        <w:rPr>
+          <w:sz w:val="28"/>
+          <w:szCs w:val="28"/>
+        </w:rPr>
+        <w:t>jsp</w:t>
+      </w:r>
+      <w:proofErr w:type="spellEnd"/>
+      <w:r>
+        <w:rPr>
+          <w:sz w:val="28"/>
+          <w:szCs w:val="28"/>
+        </w:rPr>
+        <w:t xml:space="preserve">. </w:t>
+      </w:r>
+    </w:p>
+    <w:p>
+      <w:pPr>
+        <w:pStyle w:val="ListParagraph"/>
+        <w:rPr>
+          <w:sz w:val="28"/>
+          <w:szCs w:val="28"/>
+        </w:rPr>
+      </w:pPr>
+      <w:r>
+        <w:rPr>
+          <w:sz w:val="28"/>
+          <w:szCs w:val="28"/>
+        </w:rPr>
+        <w:t>Spring controller using @Controller annotation -</w:t>
+      </w:r>
+      <w:r>
+        <w:rPr>
+          <w:sz w:val="28"/>
+          <w:szCs w:val="28"/>
+        </w:rPr>
+        <w:sym w:font="Wingdings" w:char="F0E0"/>
+      </w:r>
+      <w:r>
+        <w:rPr>
+          <w:sz w:val="28"/>
+          <w:szCs w:val="28"/>
+        </w:rPr>
+        <w:t xml:space="preserve"> then view must be JSP or html or Thymeleaf as view. </w:t>
+      </w:r>
+    </w:p>
+    <w:p>
+      <w:pPr>
+        <w:pStyle w:val="ListParagraph"/>
+        <w:rPr>
+          <w:sz w:val="28"/>
+          <w:szCs w:val="28"/>
+        </w:rPr>
+      </w:pPr>
+      <w:r>
+        <w:rPr>
+          <w:sz w:val="28"/>
+          <w:szCs w:val="28"/>
+        </w:rPr>
+        <w:t xml:space="preserve">JSP or Thymeleaf are java view technologies. </w:t>
+      </w:r>
+    </w:p>
+    <w:p>
+      <w:pPr>
+        <w:pStyle w:val="ListParagraph"/>
+        <w:rPr>
+          <w:sz w:val="28"/>
+          <w:szCs w:val="28"/>
+        </w:rPr>
+      </w:pPr>
+      <w:r>
+        <w:rPr>
+          <w:sz w:val="28"/>
+          <w:szCs w:val="28"/>
+          <w:highlight w:val="yellow"/>
+        </w:rPr>
+        <w:t>@RestController</w:t>
+      </w:r>
+      <w:r>
+        <w:rPr>
+          <w:sz w:val="28"/>
+          <w:szCs w:val="28"/>
+        </w:rPr>
+        <w:t xml:space="preserve"> </w:t>
+      </w:r>
+      <w:r>
+        <w:rPr>
+          <w:sz w:val="28"/>
+          <w:szCs w:val="28"/>
+        </w:rPr>
+        <w:tab/>
+      </w:r>
+      <w:r>
+        <w:rPr>
+          <w:sz w:val="28"/>
+          <w:szCs w:val="28"/>
+        </w:rPr>
+        <w:tab/>
+      </w:r>
+      <w:r>
+        <w:rPr>
+          <w:sz w:val="28"/>
+          <w:szCs w:val="28"/>
+        </w:rPr>
+        <w:tab/>
+        <w:t xml:space="preserve">then view technologies can be any application like </w:t>
+      </w:r>
+    </w:p>
+    <w:p>
+      <w:pPr>
+        <w:pStyle w:val="ListParagraph"/>
+        <w:rPr>
+          <w:sz w:val="28"/>
+          <w:szCs w:val="28"/>
+        </w:rPr>
+      </w:pPr>
+      <w:r>
+        <w:rPr>
+          <w:sz w:val="28"/>
+          <w:szCs w:val="28"/>
+        </w:rPr>
+        <w:t xml:space="preserve">Python, asp.net, java, angular or react </w:t>
+      </w:r>
+      <w:proofErr w:type="spellStart"/>
+      <w:r>
+        <w:rPr>
+          <w:sz w:val="28"/>
+          <w:szCs w:val="28"/>
+        </w:rPr>
+        <w:t>js</w:t>
+      </w:r>
+      <w:proofErr w:type="spellEnd"/>
+      <w:r>
+        <w:rPr>
+          <w:sz w:val="28"/>
+          <w:szCs w:val="28"/>
+        </w:rPr>
+        <w:t xml:space="preserve"> application can call our rest </w:t>
+      </w:r>
+      <w:proofErr w:type="spellStart"/>
+      <w:r>
+        <w:rPr>
+          <w:sz w:val="28"/>
+          <w:szCs w:val="28"/>
+        </w:rPr>
+        <w:t>api</w:t>
+      </w:r>
+      <w:proofErr w:type="spellEnd"/>
+      <w:r>
+        <w:rPr>
+          <w:sz w:val="28"/>
+          <w:szCs w:val="28"/>
+        </w:rPr>
+        <w:t xml:space="preserve">. </w:t>
+      </w:r>
+    </w:p>
+    <w:p>
+      <w:pPr>
+        <w:pStyle w:val="ListParagraph"/>
+        <w:rPr>
+          <w:sz w:val="28"/>
+          <w:szCs w:val="28"/>
+        </w:rPr>
+      </w:pPr>
+    </w:p>
+    <w:p>
+      <w:pPr>
+        <w:pStyle w:val="ListParagraph"/>
+        <w:rPr>
+          <w:sz w:val="28"/>
+          <w:szCs w:val="28"/>
+        </w:rPr>
+      </w:pPr>
+    </w:p>
+    <w:p>
+      <w:pPr>
+        <w:pStyle w:val="ListParagraph"/>
+        <w:rPr>
+          <w:sz w:val="28"/>
+          <w:szCs w:val="28"/>
+        </w:rPr>
+      </w:pPr>
+    </w:p>
+    <w:p>
+      <w:pPr>
+        <w:pStyle w:val="ListParagraph"/>
+        <w:rPr>
+          <w:b/>
+          <w:bCs/>
+          <w:sz w:val="28"/>
+          <w:szCs w:val="28"/>
+        </w:rPr>
+      </w:pPr>
+      <w:r>
+        <w:rPr>
+          <w:b/>
+          <w:bCs/>
+          <w:sz w:val="28"/>
+          <w:szCs w:val="28"/>
+        </w:rPr>
+        <w:t xml:space="preserve">Creating basic rest </w:t>
+      </w:r>
+      <w:proofErr w:type="spellStart"/>
+      <w:r>
+        <w:rPr>
+          <w:b/>
+          <w:bCs/>
+          <w:sz w:val="28"/>
+          <w:szCs w:val="28"/>
+        </w:rPr>
+        <w:t>api</w:t>
+      </w:r>
+      <w:proofErr w:type="spellEnd"/>
+      <w:r>
+        <w:rPr>
+          <w:b/>
+          <w:bCs/>
+          <w:sz w:val="28"/>
+          <w:szCs w:val="28"/>
+        </w:rPr>
+        <w:t xml:space="preserve"> using spring boot </w:t>
+      </w:r>
+    </w:p>
+    <w:p>
+      <w:pPr>
+        <w:pStyle w:val="ListParagraph"/>
+        <w:rPr>
+          <w:sz w:val="28"/>
+          <w:szCs w:val="28"/>
+        </w:rPr>
+      </w:pPr>
+    </w:p>
+    <w:p>
+      <w:pPr>
+        <w:pStyle w:val="ListParagraph"/>
+        <w:rPr>
+          <w:sz w:val="28"/>
+          <w:szCs w:val="28"/>
+        </w:rPr>
+      </w:pPr>
+    </w:p>
+    <w:p>
+      <w:pPr>
+        <w:pStyle w:val="ListParagraph"/>
+        <w:rPr>
+          <w:sz w:val="28"/>
+          <w:szCs w:val="28"/>
+        </w:rPr>
+      </w:pPr>
+      <w:r>
+        <w:rPr>
+          <w:noProof/>
+        </w:rPr>
+        <w:drawing>
+          <wp:inline distT="0" distB="0" distL="0" distR="0" wp14:anchorId="40DD281F" wp14:editId="50F4B844">
+            <wp:extent cx="5731510" cy="3411220"/>
+            <wp:effectExtent l="0" t="0" r="2540" b="0"/>
+            <wp:docPr id="614872342" name="Picture 1"/>
+            <wp:cNvGraphicFramePr>
+              <a:graphicFrameLocks xmlns:a="http://schemas.openxmlformats.org/drawingml/2006/main" noChangeAspect="1"/>
+            </wp:cNvGraphicFramePr>
+            <a:graphic xmlns:a="http://schemas.openxmlformats.org/drawingml/2006/main">
+              <a:graphicData uri="http://schemas.openxmlformats.org/drawingml/2006/picture">
+                <pic:pic xmlns:pic="http://schemas.openxmlformats.org/drawingml/2006/picture">
+                  <pic:nvPicPr>
+                    <pic:cNvPr id="614872342" name=""/>
+                    <pic:cNvPicPr/>
+                  </pic:nvPicPr>
+                  <pic:blipFill>
+                    <a:blip r:embed="rId5"/>
+                    <a:stretch>
+                      <a:fillRect/>
+                    </a:stretch>
+                  </pic:blipFill>
+                  <pic:spPr>
+                    <a:xfrm>
+                      <a:off x="0" y="0"/>
+                      <a:ext cx="5731510" cy="3411220"/>
+                    </a:xfrm>
+                    <a:prstGeom prst="rect">
+                      <a:avLst/>
+                    </a:prstGeom>
+                  </pic:spPr>
+                </pic:pic>
+              </a:graphicData>
+            </a:graphic>
+          </wp:inline>
+        </w:drawing>
+      </w:r>
+    </w:p>
+    <w:p>
+      <w:pPr>
+        <w:pStyle w:val="ListParagraph"/>
+        <w:rPr>
+          <w:sz w:val="28"/>
+          <w:szCs w:val="28"/>
+        </w:rPr>
+      </w:pPr>
+    </w:p>
+    <w:p>
+      <w:pPr>
+        <w:pStyle w:val="ListParagraph"/>
+        <w:rPr>
+          <w:sz w:val="28"/>
+          <w:szCs w:val="28"/>
+        </w:rPr>
+      </w:pPr>
+      <w:r>
+        <w:rPr>
+          <w:sz w:val="28"/>
+          <w:szCs w:val="28"/>
+        </w:rPr>
+        <w:t xml:space="preserve"> </w:t>
+      </w:r>
+    </w:p>
+    <w:p>
+      <w:pPr>
+        <w:rPr>
+          <w:sz w:val="28"/>
+          <w:szCs w:val="28"/>
+        </w:rPr>
+      </w:pPr>
+    </w:p>
+    <w:p>
+      <w:pPr>
+        <w:rPr>
+          <w:sz w:val="28"/>
+          <w:szCs w:val="28"/>
+        </w:rPr>
+      </w:pPr>
+    </w:p>
+    <w:p>
+      <w:pPr>
+        <w:rPr>
+          <w:sz w:val="28"/>
+          <w:szCs w:val="28"/>
+        </w:rPr>
+      </w:pPr>
+    </w:p>
+    <w:p>
+      <w:pPr>
+        <w:rPr>
+          <w:sz w:val="28"/>
+          <w:szCs w:val="28"/>
+        </w:rPr>
+      </w:pPr>
+    </w:p>
+    <w:p>
+      <w:pPr>
+        <w:rPr>
+          <w:sz w:val="28"/>
+          <w:szCs w:val="28"/>
+        </w:rPr>
+      </w:pPr>
     </w:p>
     <w:sectPr>
       <w:pgSz w:w="11906" w:h="16838"/>
@@ -1381,6 +2758,95 @@
     </w:lvl>
   </w:abstractNum>
   <w:abstractNum w:abstractNumId="14" w15:restartNumberingAfterBreak="0">
+    <w:nsid w:val="7D2D05E9"/>
+    <w:multiLevelType w:val="hybridMultilevel"/>
+    <w:tmpl w:val="014280FC"/>
+    <w:lvl w:ilvl="0" w:tplc="4009000F">
+      <w:start w:val="1"/>
+      <w:numFmt w:val="decimal"/>
+      <w:lvlText w:val="%1."/>
+      <w:lvlJc w:val="left"/>
+      <w:pPr>
+        <w:ind w:left="720" w:hanging="360"/>
+      </w:pPr>
+      <w:rPr>
+        <w:rFonts w:hint="default"/>
+      </w:rPr>
+    </w:lvl>
+    <w:lvl w:ilvl="1" w:tplc="40090019" w:tentative="1">
+      <w:start w:val="1"/>
+      <w:numFmt w:val="lowerLetter"/>
+      <w:lvlText w:val="%2."/>
+      <w:lvlJc w:val="left"/>
+      <w:pPr>
+        <w:ind w:left="1440" w:hanging="360"/>
+      </w:pPr>
+    </w:lvl>
+    <w:lvl w:ilvl="2" w:tplc="4009001B" w:tentative="1">
+      <w:start w:val="1"/>
+      <w:numFmt w:val="lowerRoman"/>
+      <w:lvlText w:val="%3."/>
+      <w:lvlJc w:val="right"/>
+      <w:pPr>
+        <w:ind w:left="2160" w:hanging="180"/>
+      </w:pPr>
+    </w:lvl>
+    <w:lvl w:ilvl="3" w:tplc="4009000F" w:tentative="1">
+      <w:start w:val="1"/>
+      <w:numFmt w:val="decimal"/>
+      <w:lvlText w:val="%4."/>
+      <w:lvlJc w:val="left"/>
+      <w:pPr>
+        <w:ind w:left="2880" w:hanging="360"/>
+      </w:pPr>
+    </w:lvl>
+    <w:lvl w:ilvl="4" w:tplc="40090019" w:tentative="1">
+      <w:start w:val="1"/>
+      <w:numFmt w:val="lowerLetter"/>
+      <w:lvlText w:val="%5."/>
+      <w:lvlJc w:val="left"/>
+      <w:pPr>
+        <w:ind w:left="3600" w:hanging="360"/>
+      </w:pPr>
+    </w:lvl>
+    <w:lvl w:ilvl="5" w:tplc="4009001B" w:tentative="1">
+      <w:start w:val="1"/>
+      <w:numFmt w:val="lowerRoman"/>
+      <w:lvlText w:val="%6."/>
+      <w:lvlJc w:val="right"/>
+      <w:pPr>
+        <w:ind w:left="4320" w:hanging="180"/>
+      </w:pPr>
+    </w:lvl>
+    <w:lvl w:ilvl="6" w:tplc="4009000F" w:tentative="1">
+      <w:start w:val="1"/>
+      <w:numFmt w:val="decimal"/>
+      <w:lvlText w:val="%7."/>
+      <w:lvlJc w:val="left"/>
+      <w:pPr>
+        <w:ind w:left="5040" w:hanging="360"/>
+      </w:pPr>
+    </w:lvl>
+    <w:lvl w:ilvl="7" w:tplc="40090019" w:tentative="1">
+      <w:start w:val="1"/>
+      <w:numFmt w:val="lowerLetter"/>
+      <w:lvlText w:val="%8."/>
+      <w:lvlJc w:val="left"/>
+      <w:pPr>
+        <w:ind w:left="5760" w:hanging="360"/>
+      </w:pPr>
+    </w:lvl>
+    <w:lvl w:ilvl="8" w:tplc="4009001B" w:tentative="1">
+      <w:start w:val="1"/>
+      <w:numFmt w:val="lowerRoman"/>
+      <w:lvlText w:val="%9."/>
+      <w:lvlJc w:val="right"/>
+      <w:pPr>
+        <w:ind w:left="6480" w:hanging="180"/>
+      </w:pPr>
+    </w:lvl>
+  </w:abstractNum>
+  <w:abstractNum w:abstractNumId="15" w15:restartNumberingAfterBreak="0">
     <w:nsid w:val="7EFB4361"/>
     <w:multiLevelType w:val="hybridMultilevel"/>
     <w:tmpl w:val="546AD538"/>
@@ -1473,7 +2939,7 @@
     <w:abstractNumId w:val="13"/>
   </w:num>
   <w:num w:numId="2" w16cid:durableId="1226448755">
-    <w:abstractNumId w:val="14"/>
+    <w:abstractNumId w:val="15"/>
   </w:num>
   <w:num w:numId="3" w16cid:durableId="1777212222">
     <w:abstractNumId w:val="11"/>
@@ -1513,6 +2979,9 @@
   </w:num>
   <w:num w:numId="15" w16cid:durableId="1880820764">
     <w:abstractNumId w:val="2"/>
+  </w:num>
+  <w:num w:numId="16" w16cid:durableId="1832914777">
+    <w:abstractNumId w:val="14"/>
   </w:num>
 </w:numbering>
 </file>

--- a/Course 3 - API End Points and Communication/API End Points and Communication - Day 12 - 20 March 2025 - spring boot with restfull web service.docx
+++ b/Course 3 - API End Points and Communication/API End Points and Communication - Day 12 - 20 March 2025 - spring boot with restfull web service.docx
@@ -780,7 +780,6 @@
           <w:szCs w:val="28"/>
         </w:rPr>
       </w:pPr>
-      <w:proofErr w:type="gramStart"/>
       <w:r>
         <w:rPr>
           <w:sz w:val="28"/>
@@ -797,7 +796,6 @@
         <w:t>eXtensible</w:t>
       </w:r>
       <w:proofErr w:type="spellEnd"/>
-      <w:proofErr w:type="gramEnd"/>
       <w:r>
         <w:rPr>
           <w:sz w:val="28"/>
@@ -829,21 +827,12 @@
           <w:szCs w:val="28"/>
         </w:rPr>
       </w:pPr>
-      <w:proofErr w:type="gramStart"/>
-      <w:r>
-        <w:rPr>
-          <w:sz w:val="28"/>
-          <w:szCs w:val="28"/>
-        </w:rPr>
-        <w:t>JSON :</w:t>
-      </w:r>
-      <w:proofErr w:type="gramEnd"/>
-      <w:r>
-        <w:rPr>
-          <w:sz w:val="28"/>
-          <w:szCs w:val="28"/>
-        </w:rPr>
-        <w:t xml:space="preserve"> JavaScript Object notation. </w:t>
+      <w:r>
+        <w:rPr>
+          <w:sz w:val="28"/>
+          <w:szCs w:val="28"/>
+        </w:rPr>
+        <w:t xml:space="preserve">JSON : JavaScript Object notation. </w:t>
       </w:r>
     </w:p>
     <w:p>
@@ -878,39 +867,7 @@
           <w:sz w:val="28"/>
           <w:szCs w:val="28"/>
         </w:rPr>
-        <w:t xml:space="preserve">SOAP Web </w:t>
-      </w:r>
-      <w:proofErr w:type="gramStart"/>
-      <w:r>
-        <w:rPr>
-          <w:sz w:val="28"/>
-          <w:szCs w:val="28"/>
-        </w:rPr>
-        <w:t>Service :</w:t>
-      </w:r>
-      <w:proofErr w:type="gramEnd"/>
-      <w:r>
-        <w:rPr>
-          <w:sz w:val="28"/>
-          <w:szCs w:val="28"/>
-        </w:rPr>
-        <w:t xml:space="preserve"> Simple Object Access Protocol. Using SOAP Web </w:t>
-      </w:r>
-      <w:proofErr w:type="gramStart"/>
-      <w:r>
-        <w:rPr>
-          <w:sz w:val="28"/>
-          <w:szCs w:val="28"/>
-        </w:rPr>
-        <w:t>Service</w:t>
-      </w:r>
-      <w:proofErr w:type="gramEnd"/>
-      <w:r>
-        <w:rPr>
-          <w:sz w:val="28"/>
-          <w:szCs w:val="28"/>
-        </w:rPr>
-        <w:t xml:space="preserve"> we can consume as well as produce the data in the form of XML.</w:t>
+        <w:t>SOAP Web Service : Simple Object Access Protocol. Using SOAP Web Service we can consume as well as produce the data in the form of XML.</w:t>
       </w:r>
     </w:p>
     <w:p>
@@ -990,30 +947,14 @@
           <w:szCs w:val="28"/>
         </w:rPr>
         <w:lastRenderedPageBreak/>
-        <w:t xml:space="preserve">Rest Full Web </w:t>
-      </w:r>
-      <w:proofErr w:type="gramStart"/>
-      <w:r>
-        <w:rPr>
-          <w:sz w:val="28"/>
-          <w:szCs w:val="28"/>
-        </w:rPr>
-        <w:t xml:space="preserve">Service </w:t>
-      </w:r>
-      <w:r>
-        <w:rPr>
-          <w:sz w:val="28"/>
-          <w:szCs w:val="28"/>
-        </w:rPr>
-        <w:t>:</w:t>
-      </w:r>
-      <w:proofErr w:type="gramEnd"/>
-      <w:r>
-        <w:rPr>
-          <w:sz w:val="28"/>
-          <w:szCs w:val="28"/>
-        </w:rPr>
-        <w:t xml:space="preserve"> in Rest full web service we can consume and produce data in any format base upon client requirement. Like xml, </w:t>
+        <w:t xml:space="preserve">Rest Full Web Service </w:t>
+      </w:r>
+      <w:r>
+        <w:rPr>
+          <w:sz w:val="28"/>
+          <w:szCs w:val="28"/>
+        </w:rPr>
+        <w:t xml:space="preserve">: in Rest full web service we can consume and produce data in any format base upon client requirement. Like xml, </w:t>
       </w:r>
       <w:proofErr w:type="spellStart"/>
       <w:r>
@@ -1045,23 +986,7 @@
           <w:sz w:val="28"/>
           <w:szCs w:val="28"/>
         </w:rPr>
-        <w:t xml:space="preserve">Representation state transfer. Using Rest </w:t>
-      </w:r>
-      <w:proofErr w:type="gramStart"/>
-      <w:r>
-        <w:rPr>
-          <w:sz w:val="28"/>
-          <w:szCs w:val="28"/>
-        </w:rPr>
-        <w:t>API</w:t>
-      </w:r>
-      <w:proofErr w:type="gramEnd"/>
-      <w:r>
-        <w:rPr>
-          <w:sz w:val="28"/>
-          <w:szCs w:val="28"/>
-        </w:rPr>
-        <w:t xml:space="preserve"> we can expose our Server side resources like servlet or </w:t>
+        <w:t xml:space="preserve">Representation state transfer. Using Rest API we can expose our Server side resources like servlet or </w:t>
       </w:r>
       <w:proofErr w:type="spellStart"/>
       <w:r>
@@ -1482,6 +1407,480 @@
           <w:szCs w:val="28"/>
         </w:rPr>
       </w:pPr>
+      <w:r>
+        <w:rPr>
+          <w:sz w:val="28"/>
+          <w:szCs w:val="28"/>
+        </w:rPr>
+        <w:t xml:space="preserve">Rest API </w:t>
+      </w:r>
+    </w:p>
+    <w:p>
+      <w:pPr>
+        <w:rPr>
+          <w:sz w:val="28"/>
+          <w:szCs w:val="28"/>
+        </w:rPr>
+      </w:pPr>
+      <w:r>
+        <w:rPr>
+          <w:sz w:val="28"/>
+          <w:szCs w:val="28"/>
+        </w:rPr>
+        <w:t>Get methods :</w:t>
+      </w:r>
+      <w:r>
+        <w:rPr>
+          <w:sz w:val="28"/>
+          <w:szCs w:val="28"/>
+        </w:rPr>
+        <w:tab/>
+        <w:t xml:space="preserve">retrieve the data hard coding or from db. </w:t>
+      </w:r>
+    </w:p>
+    <w:p>
+      <w:pPr>
+        <w:pStyle w:val="ListParagraph"/>
+        <w:numPr>
+          <w:ilvl w:val="0"/>
+          <w:numId w:val="17"/>
+        </w:numPr>
+        <w:rPr>
+          <w:sz w:val="28"/>
+          <w:szCs w:val="28"/>
+        </w:rPr>
+      </w:pPr>
+      <w:r>
+        <w:rPr>
+          <w:sz w:val="28"/>
+          <w:szCs w:val="28"/>
+        </w:rPr>
+        <w:t xml:space="preserve">Return string with different format like plain text, html, xml etc. </w:t>
+      </w:r>
+    </w:p>
+    <w:p>
+      <w:pPr>
+        <w:pStyle w:val="ListParagraph"/>
+        <w:numPr>
+          <w:ilvl w:val="0"/>
+          <w:numId w:val="17"/>
+        </w:numPr>
+        <w:rPr>
+          <w:sz w:val="28"/>
+          <w:szCs w:val="28"/>
+        </w:rPr>
+      </w:pPr>
+      <w:r>
+        <w:rPr>
+          <w:sz w:val="28"/>
+          <w:szCs w:val="28"/>
+        </w:rPr>
+        <w:t>Return object with JSON or XML.</w:t>
+      </w:r>
+    </w:p>
+    <w:p>
+      <w:pPr>
+        <w:ind w:left="360"/>
+        <w:rPr>
+          <w:sz w:val="28"/>
+          <w:szCs w:val="28"/>
+        </w:rPr>
+      </w:pPr>
+      <w:r>
+        <w:rPr>
+          <w:sz w:val="28"/>
+          <w:szCs w:val="28"/>
+        </w:rPr>
+        <w:t xml:space="preserve">Using get method we can pass the value to rest </w:t>
+      </w:r>
+      <w:proofErr w:type="spellStart"/>
+      <w:r>
+        <w:rPr>
+          <w:sz w:val="28"/>
+          <w:szCs w:val="28"/>
+        </w:rPr>
+        <w:t>api</w:t>
+      </w:r>
+      <w:proofErr w:type="spellEnd"/>
+    </w:p>
+    <w:p>
+      <w:pPr>
+        <w:pStyle w:val="ListParagraph"/>
+        <w:numPr>
+          <w:ilvl w:val="0"/>
+          <w:numId w:val="18"/>
+        </w:numPr>
+        <w:rPr>
+          <w:sz w:val="28"/>
+          <w:szCs w:val="28"/>
+        </w:rPr>
+      </w:pPr>
+      <w:r>
+        <w:rPr>
+          <w:sz w:val="28"/>
+          <w:szCs w:val="28"/>
+        </w:rPr>
+        <w:t xml:space="preserve">Query param </w:t>
+      </w:r>
+    </w:p>
+    <w:p>
+      <w:pPr>
+        <w:pStyle w:val="ListParagraph"/>
+        <w:ind w:left="2160"/>
+        <w:rPr>
+          <w:sz w:val="28"/>
+          <w:szCs w:val="28"/>
+        </w:rPr>
+      </w:pPr>
+      <w:proofErr w:type="spellStart"/>
+      <w:r>
+        <w:rPr>
+          <w:sz w:val="28"/>
+          <w:szCs w:val="28"/>
+        </w:rPr>
+        <w:t>URL?key</w:t>
+      </w:r>
+      <w:proofErr w:type="spellEnd"/>
+      <w:r>
+        <w:rPr>
+          <w:sz w:val="28"/>
+          <w:szCs w:val="28"/>
+        </w:rPr>
+        <w:t>=value</w:t>
+      </w:r>
+      <w:r>
+        <w:rPr>
+          <w:sz w:val="28"/>
+          <w:szCs w:val="28"/>
+        </w:rPr>
+        <w:tab/>
+      </w:r>
+      <w:r>
+        <w:rPr>
+          <w:sz w:val="28"/>
+          <w:szCs w:val="28"/>
+        </w:rPr>
+        <w:tab/>
+      </w:r>
+      <w:r>
+        <w:rPr>
+          <w:sz w:val="28"/>
+          <w:szCs w:val="28"/>
+        </w:rPr>
+        <w:tab/>
+        <w:t xml:space="preserve">single value </w:t>
+      </w:r>
+    </w:p>
+    <w:p>
+      <w:pPr>
+        <w:pStyle w:val="ListParagraph"/>
+        <w:ind w:left="2160"/>
+        <w:rPr>
+          <w:sz w:val="28"/>
+          <w:szCs w:val="28"/>
+        </w:rPr>
+      </w:pPr>
+      <w:r>
+        <w:rPr>
+          <w:sz w:val="28"/>
+          <w:szCs w:val="28"/>
+        </w:rPr>
+        <w:t>URL</w:t>
+      </w:r>
+      <w:r>
+        <w:rPr>
+          <w:sz w:val="28"/>
+          <w:szCs w:val="28"/>
+          <w:highlight w:val="yellow"/>
+        </w:rPr>
+        <w:t>?</w:t>
+      </w:r>
+      <w:r>
+        <w:rPr>
+          <w:sz w:val="28"/>
+          <w:szCs w:val="28"/>
+        </w:rPr>
+        <w:t>key1=value1</w:t>
+      </w:r>
+      <w:r>
+        <w:rPr>
+          <w:sz w:val="28"/>
+          <w:szCs w:val="28"/>
+          <w:highlight w:val="yellow"/>
+        </w:rPr>
+        <w:t>&amp;</w:t>
+      </w:r>
+      <w:r>
+        <w:rPr>
+          <w:sz w:val="28"/>
+          <w:szCs w:val="28"/>
+        </w:rPr>
+        <w:t>key2=value2</w:t>
+      </w:r>
+      <w:r>
+        <w:rPr>
+          <w:sz w:val="28"/>
+          <w:szCs w:val="28"/>
+        </w:rPr>
+        <w:tab/>
+      </w:r>
+      <w:r>
+        <w:rPr>
+          <w:sz w:val="28"/>
+          <w:szCs w:val="28"/>
+        </w:rPr>
+        <w:tab/>
+        <w:t xml:space="preserve">multiple value </w:t>
+      </w:r>
+    </w:p>
+    <w:p>
+      <w:pPr>
+        <w:pStyle w:val="ListParagraph"/>
+        <w:numPr>
+          <w:ilvl w:val="0"/>
+          <w:numId w:val="18"/>
+        </w:numPr>
+        <w:rPr>
+          <w:sz w:val="28"/>
+          <w:szCs w:val="28"/>
+        </w:rPr>
+      </w:pPr>
+      <w:r>
+        <w:rPr>
+          <w:sz w:val="28"/>
+          <w:szCs w:val="28"/>
+        </w:rPr>
+        <w:t xml:space="preserve">Path param </w:t>
+      </w:r>
+    </w:p>
+    <w:p>
+      <w:pPr>
+        <w:ind w:left="2160"/>
+        <w:rPr>
+          <w:sz w:val="28"/>
+          <w:szCs w:val="28"/>
+        </w:rPr>
+      </w:pPr>
+      <w:r>
+        <w:rPr>
+          <w:sz w:val="28"/>
+          <w:szCs w:val="28"/>
+        </w:rPr>
+        <w:t>URL</w:t>
+      </w:r>
+      <w:r>
+        <w:rPr>
+          <w:sz w:val="28"/>
+          <w:szCs w:val="28"/>
+          <w:highlight w:val="yellow"/>
+        </w:rPr>
+        <w:t>/</w:t>
+      </w:r>
+      <w:r>
+        <w:rPr>
+          <w:sz w:val="28"/>
+          <w:szCs w:val="28"/>
+        </w:rPr>
+        <w:t>value1</w:t>
+      </w:r>
+      <w:r>
+        <w:rPr>
+          <w:sz w:val="28"/>
+          <w:szCs w:val="28"/>
+        </w:rPr>
+        <w:tab/>
+      </w:r>
+      <w:r>
+        <w:rPr>
+          <w:sz w:val="28"/>
+          <w:szCs w:val="28"/>
+        </w:rPr>
+        <w:tab/>
+      </w:r>
+      <w:r>
+        <w:rPr>
+          <w:sz w:val="28"/>
+          <w:szCs w:val="28"/>
+        </w:rPr>
+        <w:tab/>
+      </w:r>
+      <w:r>
+        <w:rPr>
+          <w:sz w:val="28"/>
+          <w:szCs w:val="28"/>
+        </w:rPr>
+        <w:tab/>
+        <w:t xml:space="preserve">single value </w:t>
+      </w:r>
+    </w:p>
+    <w:p>
+      <w:pPr>
+        <w:ind w:left="2160"/>
+        <w:rPr>
+          <w:sz w:val="28"/>
+          <w:szCs w:val="28"/>
+        </w:rPr>
+      </w:pPr>
+      <w:r>
+        <w:rPr>
+          <w:sz w:val="28"/>
+          <w:szCs w:val="28"/>
+        </w:rPr>
+        <w:t>URL</w:t>
+      </w:r>
+      <w:r>
+        <w:rPr>
+          <w:sz w:val="28"/>
+          <w:szCs w:val="28"/>
+          <w:highlight w:val="yellow"/>
+        </w:rPr>
+        <w:t>/</w:t>
+      </w:r>
+      <w:r>
+        <w:rPr>
+          <w:sz w:val="28"/>
+          <w:szCs w:val="28"/>
+        </w:rPr>
+        <w:t>value1</w:t>
+      </w:r>
+      <w:r>
+        <w:rPr>
+          <w:sz w:val="28"/>
+          <w:szCs w:val="28"/>
+          <w:highlight w:val="yellow"/>
+        </w:rPr>
+        <w:t>/</w:t>
+      </w:r>
+      <w:r>
+        <w:rPr>
+          <w:sz w:val="28"/>
+          <w:szCs w:val="28"/>
+        </w:rPr>
+        <w:t>value2</w:t>
+      </w:r>
+      <w:r>
+        <w:rPr>
+          <w:sz w:val="28"/>
+          <w:szCs w:val="28"/>
+        </w:rPr>
+        <w:tab/>
+      </w:r>
+      <w:r>
+        <w:rPr>
+          <w:sz w:val="28"/>
+          <w:szCs w:val="28"/>
+        </w:rPr>
+        <w:tab/>
+        <w:t xml:space="preserve">multiple value </w:t>
+      </w:r>
+    </w:p>
+    <w:p>
+      <w:pPr>
+        <w:rPr>
+          <w:sz w:val="28"/>
+          <w:szCs w:val="28"/>
+        </w:rPr>
+      </w:pPr>
+    </w:p>
+    <w:p>
+      <w:pPr>
+        <w:rPr>
+          <w:sz w:val="28"/>
+          <w:szCs w:val="28"/>
+        </w:rPr>
+      </w:pPr>
+      <w:r>
+        <w:rPr>
+          <w:sz w:val="28"/>
+          <w:szCs w:val="28"/>
+        </w:rPr>
+        <w:t xml:space="preserve">Post methods </w:t>
+      </w:r>
+    </w:p>
+    <w:p>
+      <w:pPr>
+        <w:rPr>
+          <w:sz w:val="28"/>
+          <w:szCs w:val="28"/>
+        </w:rPr>
+      </w:pPr>
+    </w:p>
+    <w:p>
+      <w:pPr>
+        <w:rPr>
+          <w:sz w:val="28"/>
+          <w:szCs w:val="28"/>
+        </w:rPr>
+      </w:pPr>
+      <w:r>
+        <w:rPr>
+          <w:sz w:val="28"/>
+          <w:szCs w:val="28"/>
+        </w:rPr>
+        <w:t xml:space="preserve">Put methods </w:t>
+      </w:r>
+    </w:p>
+    <w:p>
+      <w:pPr>
+        <w:rPr>
+          <w:sz w:val="28"/>
+          <w:szCs w:val="28"/>
+        </w:rPr>
+      </w:pPr>
+    </w:p>
+    <w:p>
+      <w:pPr>
+        <w:rPr>
+          <w:sz w:val="28"/>
+          <w:szCs w:val="28"/>
+        </w:rPr>
+      </w:pPr>
+      <w:r>
+        <w:rPr>
+          <w:sz w:val="28"/>
+          <w:szCs w:val="28"/>
+        </w:rPr>
+        <w:t xml:space="preserve">Path methods </w:t>
+      </w:r>
+    </w:p>
+    <w:p>
+      <w:pPr>
+        <w:rPr>
+          <w:sz w:val="28"/>
+          <w:szCs w:val="28"/>
+        </w:rPr>
+      </w:pPr>
+    </w:p>
+    <w:p>
+      <w:pPr>
+        <w:rPr>
+          <w:sz w:val="28"/>
+          <w:szCs w:val="28"/>
+        </w:rPr>
+      </w:pPr>
+      <w:r>
+        <w:rPr>
+          <w:sz w:val="28"/>
+          <w:szCs w:val="28"/>
+        </w:rPr>
+        <w:t xml:space="preserve">Delete methods </w:t>
+      </w:r>
+    </w:p>
+    <w:p>
+      <w:pPr>
+        <w:rPr>
+          <w:sz w:val="28"/>
+          <w:szCs w:val="28"/>
+        </w:rPr>
+      </w:pPr>
+    </w:p>
+    <w:p>
+      <w:pPr>
+        <w:rPr>
+          <w:sz w:val="28"/>
+          <w:szCs w:val="28"/>
+        </w:rPr>
+      </w:pPr>
     </w:p>
     <w:p>
       <w:pPr>
@@ -1690,6 +2089,95 @@
     </w:lvl>
   </w:abstractNum>
   <w:abstractNum w:abstractNumId="2" w15:restartNumberingAfterBreak="0">
+    <w:nsid w:val="1DD76F24"/>
+    <w:multiLevelType w:val="hybridMultilevel"/>
+    <w:tmpl w:val="79F88218"/>
+    <w:lvl w:ilvl="0" w:tplc="4009000F">
+      <w:start w:val="1"/>
+      <w:numFmt w:val="decimal"/>
+      <w:lvlText w:val="%1."/>
+      <w:lvlJc w:val="left"/>
+      <w:pPr>
+        <w:ind w:left="720" w:hanging="360"/>
+      </w:pPr>
+      <w:rPr>
+        <w:rFonts w:hint="default"/>
+      </w:rPr>
+    </w:lvl>
+    <w:lvl w:ilvl="1" w:tplc="40090019" w:tentative="1">
+      <w:start w:val="1"/>
+      <w:numFmt w:val="lowerLetter"/>
+      <w:lvlText w:val="%2."/>
+      <w:lvlJc w:val="left"/>
+      <w:pPr>
+        <w:ind w:left="1440" w:hanging="360"/>
+      </w:pPr>
+    </w:lvl>
+    <w:lvl w:ilvl="2" w:tplc="4009001B" w:tentative="1">
+      <w:start w:val="1"/>
+      <w:numFmt w:val="lowerRoman"/>
+      <w:lvlText w:val="%3."/>
+      <w:lvlJc w:val="right"/>
+      <w:pPr>
+        <w:ind w:left="2160" w:hanging="180"/>
+      </w:pPr>
+    </w:lvl>
+    <w:lvl w:ilvl="3" w:tplc="4009000F" w:tentative="1">
+      <w:start w:val="1"/>
+      <w:numFmt w:val="decimal"/>
+      <w:lvlText w:val="%4."/>
+      <w:lvlJc w:val="left"/>
+      <w:pPr>
+        <w:ind w:left="2880" w:hanging="360"/>
+      </w:pPr>
+    </w:lvl>
+    <w:lvl w:ilvl="4" w:tplc="40090019" w:tentative="1">
+      <w:start w:val="1"/>
+      <w:numFmt w:val="lowerLetter"/>
+      <w:lvlText w:val="%5."/>
+      <w:lvlJc w:val="left"/>
+      <w:pPr>
+        <w:ind w:left="3600" w:hanging="360"/>
+      </w:pPr>
+    </w:lvl>
+    <w:lvl w:ilvl="5" w:tplc="4009001B" w:tentative="1">
+      <w:start w:val="1"/>
+      <w:numFmt w:val="lowerRoman"/>
+      <w:lvlText w:val="%6."/>
+      <w:lvlJc w:val="right"/>
+      <w:pPr>
+        <w:ind w:left="4320" w:hanging="180"/>
+      </w:pPr>
+    </w:lvl>
+    <w:lvl w:ilvl="6" w:tplc="4009000F" w:tentative="1">
+      <w:start w:val="1"/>
+      <w:numFmt w:val="decimal"/>
+      <w:lvlText w:val="%7."/>
+      <w:lvlJc w:val="left"/>
+      <w:pPr>
+        <w:ind w:left="5040" w:hanging="360"/>
+      </w:pPr>
+    </w:lvl>
+    <w:lvl w:ilvl="7" w:tplc="40090019" w:tentative="1">
+      <w:start w:val="1"/>
+      <w:numFmt w:val="lowerLetter"/>
+      <w:lvlText w:val="%8."/>
+      <w:lvlJc w:val="left"/>
+      <w:pPr>
+        <w:ind w:left="5760" w:hanging="360"/>
+      </w:pPr>
+    </w:lvl>
+    <w:lvl w:ilvl="8" w:tplc="4009001B" w:tentative="1">
+      <w:start w:val="1"/>
+      <w:numFmt w:val="lowerRoman"/>
+      <w:lvlText w:val="%9."/>
+      <w:lvlJc w:val="right"/>
+      <w:pPr>
+        <w:ind w:left="6480" w:hanging="180"/>
+      </w:pPr>
+    </w:lvl>
+  </w:abstractNum>
+  <w:abstractNum w:abstractNumId="3" w15:restartNumberingAfterBreak="0">
     <w:nsid w:val="1EE156F5"/>
     <w:multiLevelType w:val="hybridMultilevel"/>
     <w:tmpl w:val="82F69A74"/>
@@ -1778,7 +2266,7 @@
       </w:pPr>
     </w:lvl>
   </w:abstractNum>
-  <w:abstractNum w:abstractNumId="3" w15:restartNumberingAfterBreak="0">
+  <w:abstractNum w:abstractNumId="4" w15:restartNumberingAfterBreak="0">
     <w:nsid w:val="2CA44397"/>
     <w:multiLevelType w:val="hybridMultilevel"/>
     <w:tmpl w:val="F048B024"/>
@@ -1867,7 +2355,7 @@
       </w:pPr>
     </w:lvl>
   </w:abstractNum>
-  <w:abstractNum w:abstractNumId="4" w15:restartNumberingAfterBreak="0">
+  <w:abstractNum w:abstractNumId="5" w15:restartNumberingAfterBreak="0">
     <w:nsid w:val="3A4D6DE7"/>
     <w:multiLevelType w:val="hybridMultilevel"/>
     <w:tmpl w:val="292242B0"/>
@@ -1956,7 +2444,7 @@
       </w:pPr>
     </w:lvl>
   </w:abstractNum>
-  <w:abstractNum w:abstractNumId="5" w15:restartNumberingAfterBreak="0">
+  <w:abstractNum w:abstractNumId="6" w15:restartNumberingAfterBreak="0">
     <w:nsid w:val="3CE306D9"/>
     <w:multiLevelType w:val="hybridMultilevel"/>
     <w:tmpl w:val="4BC638EA"/>
@@ -2045,7 +2533,7 @@
       </w:pPr>
     </w:lvl>
   </w:abstractNum>
-  <w:abstractNum w:abstractNumId="6" w15:restartNumberingAfterBreak="0">
+  <w:abstractNum w:abstractNumId="7" w15:restartNumberingAfterBreak="0">
     <w:nsid w:val="424E64D7"/>
     <w:multiLevelType w:val="hybridMultilevel"/>
     <w:tmpl w:val="36BE8BE2"/>
@@ -2134,7 +2622,7 @@
       </w:pPr>
     </w:lvl>
   </w:abstractNum>
-  <w:abstractNum w:abstractNumId="7" w15:restartNumberingAfterBreak="0">
+  <w:abstractNum w:abstractNumId="8" w15:restartNumberingAfterBreak="0">
     <w:nsid w:val="438B620C"/>
     <w:multiLevelType w:val="hybridMultilevel"/>
     <w:tmpl w:val="EE40903C"/>
@@ -2223,7 +2711,7 @@
       </w:pPr>
     </w:lvl>
   </w:abstractNum>
-  <w:abstractNum w:abstractNumId="8" w15:restartNumberingAfterBreak="0">
+  <w:abstractNum w:abstractNumId="9" w15:restartNumberingAfterBreak="0">
     <w:nsid w:val="52915C38"/>
     <w:multiLevelType w:val="hybridMultilevel"/>
     <w:tmpl w:val="15D02D3C"/>
@@ -2312,7 +2800,7 @@
       </w:pPr>
     </w:lvl>
   </w:abstractNum>
-  <w:abstractNum w:abstractNumId="9" w15:restartNumberingAfterBreak="0">
+  <w:abstractNum w:abstractNumId="10" w15:restartNumberingAfterBreak="0">
     <w:nsid w:val="52B36FED"/>
     <w:multiLevelType w:val="hybridMultilevel"/>
     <w:tmpl w:val="0C20767C"/>
@@ -2401,7 +2889,7 @@
       </w:pPr>
     </w:lvl>
   </w:abstractNum>
-  <w:abstractNum w:abstractNumId="10" w15:restartNumberingAfterBreak="0">
+  <w:abstractNum w:abstractNumId="11" w15:restartNumberingAfterBreak="0">
     <w:nsid w:val="5586318F"/>
     <w:multiLevelType w:val="hybridMultilevel"/>
     <w:tmpl w:val="BB9251EC"/>
@@ -2490,7 +2978,96 @@
       </w:pPr>
     </w:lvl>
   </w:abstractNum>
-  <w:abstractNum w:abstractNumId="11" w15:restartNumberingAfterBreak="0">
+  <w:abstractNum w:abstractNumId="12" w15:restartNumberingAfterBreak="0">
+    <w:nsid w:val="55D63E22"/>
+    <w:multiLevelType w:val="hybridMultilevel"/>
+    <w:tmpl w:val="0A14E6BE"/>
+    <w:lvl w:ilvl="0" w:tplc="4009000F">
+      <w:start w:val="1"/>
+      <w:numFmt w:val="decimal"/>
+      <w:lvlText w:val="%1."/>
+      <w:lvlJc w:val="left"/>
+      <w:pPr>
+        <w:ind w:left="720" w:hanging="360"/>
+      </w:pPr>
+      <w:rPr>
+        <w:rFonts w:hint="default"/>
+      </w:rPr>
+    </w:lvl>
+    <w:lvl w:ilvl="1" w:tplc="40090019" w:tentative="1">
+      <w:start w:val="1"/>
+      <w:numFmt w:val="lowerLetter"/>
+      <w:lvlText w:val="%2."/>
+      <w:lvlJc w:val="left"/>
+      <w:pPr>
+        <w:ind w:left="1440" w:hanging="360"/>
+      </w:pPr>
+    </w:lvl>
+    <w:lvl w:ilvl="2" w:tplc="4009001B" w:tentative="1">
+      <w:start w:val="1"/>
+      <w:numFmt w:val="lowerRoman"/>
+      <w:lvlText w:val="%3."/>
+      <w:lvlJc w:val="right"/>
+      <w:pPr>
+        <w:ind w:left="2160" w:hanging="180"/>
+      </w:pPr>
+    </w:lvl>
+    <w:lvl w:ilvl="3" w:tplc="4009000F" w:tentative="1">
+      <w:start w:val="1"/>
+      <w:numFmt w:val="decimal"/>
+      <w:lvlText w:val="%4."/>
+      <w:lvlJc w:val="left"/>
+      <w:pPr>
+        <w:ind w:left="2880" w:hanging="360"/>
+      </w:pPr>
+    </w:lvl>
+    <w:lvl w:ilvl="4" w:tplc="40090019" w:tentative="1">
+      <w:start w:val="1"/>
+      <w:numFmt w:val="lowerLetter"/>
+      <w:lvlText w:val="%5."/>
+      <w:lvlJc w:val="left"/>
+      <w:pPr>
+        <w:ind w:left="3600" w:hanging="360"/>
+      </w:pPr>
+    </w:lvl>
+    <w:lvl w:ilvl="5" w:tplc="4009001B" w:tentative="1">
+      <w:start w:val="1"/>
+      <w:numFmt w:val="lowerRoman"/>
+      <w:lvlText w:val="%6."/>
+      <w:lvlJc w:val="right"/>
+      <w:pPr>
+        <w:ind w:left="4320" w:hanging="180"/>
+      </w:pPr>
+    </w:lvl>
+    <w:lvl w:ilvl="6" w:tplc="4009000F" w:tentative="1">
+      <w:start w:val="1"/>
+      <w:numFmt w:val="decimal"/>
+      <w:lvlText w:val="%7."/>
+      <w:lvlJc w:val="left"/>
+      <w:pPr>
+        <w:ind w:left="5040" w:hanging="360"/>
+      </w:pPr>
+    </w:lvl>
+    <w:lvl w:ilvl="7" w:tplc="40090019" w:tentative="1">
+      <w:start w:val="1"/>
+      <w:numFmt w:val="lowerLetter"/>
+      <w:lvlText w:val="%8."/>
+      <w:lvlJc w:val="left"/>
+      <w:pPr>
+        <w:ind w:left="5760" w:hanging="360"/>
+      </w:pPr>
+    </w:lvl>
+    <w:lvl w:ilvl="8" w:tplc="4009001B" w:tentative="1">
+      <w:start w:val="1"/>
+      <w:numFmt w:val="lowerRoman"/>
+      <w:lvlText w:val="%9."/>
+      <w:lvlJc w:val="right"/>
+      <w:pPr>
+        <w:ind w:left="6480" w:hanging="180"/>
+      </w:pPr>
+    </w:lvl>
+  </w:abstractNum>
+  <w:abstractNum w:abstractNumId="13" w15:restartNumberingAfterBreak="0">
     <w:nsid w:val="665F1526"/>
     <w:multiLevelType w:val="hybridMultilevel"/>
     <w:tmpl w:val="A7945ECA"/>
@@ -2579,7 +3156,7 @@
       </w:pPr>
     </w:lvl>
   </w:abstractNum>
-  <w:abstractNum w:abstractNumId="12" w15:restartNumberingAfterBreak="0">
+  <w:abstractNum w:abstractNumId="14" w15:restartNumberingAfterBreak="0">
     <w:nsid w:val="6EEF1D6C"/>
     <w:multiLevelType w:val="hybridMultilevel"/>
     <w:tmpl w:val="A9DCD058"/>
@@ -2668,7 +3245,7 @@
       </w:pPr>
     </w:lvl>
   </w:abstractNum>
-  <w:abstractNum w:abstractNumId="13" w15:restartNumberingAfterBreak="0">
+  <w:abstractNum w:abstractNumId="15" w15:restartNumberingAfterBreak="0">
     <w:nsid w:val="77C7604C"/>
     <w:multiLevelType w:val="hybridMultilevel"/>
     <w:tmpl w:val="63E6CB84"/>
@@ -2757,7 +3334,7 @@
       </w:pPr>
     </w:lvl>
   </w:abstractNum>
-  <w:abstractNum w:abstractNumId="14" w15:restartNumberingAfterBreak="0">
+  <w:abstractNum w:abstractNumId="16" w15:restartNumberingAfterBreak="0">
     <w:nsid w:val="7D2D05E9"/>
     <w:multiLevelType w:val="hybridMultilevel"/>
     <w:tmpl w:val="014280FC"/>
@@ -2846,7 +3423,7 @@
       </w:pPr>
     </w:lvl>
   </w:abstractNum>
-  <w:abstractNum w:abstractNumId="15" w15:restartNumberingAfterBreak="0">
+  <w:abstractNum w:abstractNumId="17" w15:restartNumberingAfterBreak="0">
     <w:nsid w:val="7EFB4361"/>
     <w:multiLevelType w:val="hybridMultilevel"/>
     <w:tmpl w:val="546AD538"/>
@@ -2936,22 +3513,22 @@
     </w:lvl>
   </w:abstractNum>
   <w:num w:numId="1" w16cid:durableId="1766223563">
+    <w:abstractNumId w:val="15"/>
+  </w:num>
+  <w:num w:numId="2" w16cid:durableId="1226448755">
+    <w:abstractNumId w:val="17"/>
+  </w:num>
+  <w:num w:numId="3" w16cid:durableId="1777212222">
     <w:abstractNumId w:val="13"/>
   </w:num>
-  <w:num w:numId="2" w16cid:durableId="1226448755">
-    <w:abstractNumId w:val="15"/>
+  <w:num w:numId="4" w16cid:durableId="1950963391">
+    <w:abstractNumId w:val="6"/>
   </w:num>
-  <w:num w:numId="3" w16cid:durableId="1777212222">
-    <w:abstractNumId w:val="11"/>
-  </w:num>
-  <w:num w:numId="4" w16cid:durableId="1950963391">
+  <w:num w:numId="5" w16cid:durableId="1984309294">
     <w:abstractNumId w:val="5"/>
   </w:num>
-  <w:num w:numId="5" w16cid:durableId="1984309294">
-    <w:abstractNumId w:val="4"/>
-  </w:num>
   <w:num w:numId="6" w16cid:durableId="623081503">
-    <w:abstractNumId w:val="8"/>
+    <w:abstractNumId w:val="9"/>
   </w:num>
   <w:num w:numId="7" w16cid:durableId="169686522">
     <w:abstractNumId w:val="1"/>
@@ -2960,28 +3537,34 @@
     <w:abstractNumId w:val="0"/>
   </w:num>
   <w:num w:numId="9" w16cid:durableId="727843135">
+    <w:abstractNumId w:val="4"/>
+  </w:num>
+  <w:num w:numId="10" w16cid:durableId="1520391173">
+    <w:abstractNumId w:val="7"/>
+  </w:num>
+  <w:num w:numId="11" w16cid:durableId="1629699521">
+    <w:abstractNumId w:val="14"/>
+  </w:num>
+  <w:num w:numId="12" w16cid:durableId="834299500">
+    <w:abstractNumId w:val="8"/>
+  </w:num>
+  <w:num w:numId="13" w16cid:durableId="18360829">
+    <w:abstractNumId w:val="10"/>
+  </w:num>
+  <w:num w:numId="14" w16cid:durableId="1883636631">
+    <w:abstractNumId w:val="11"/>
+  </w:num>
+  <w:num w:numId="15" w16cid:durableId="1880820764">
     <w:abstractNumId w:val="3"/>
   </w:num>
-  <w:num w:numId="10" w16cid:durableId="1520391173">
-    <w:abstractNumId w:val="6"/>
+  <w:num w:numId="16" w16cid:durableId="1832914777">
+    <w:abstractNumId w:val="16"/>
   </w:num>
-  <w:num w:numId="11" w16cid:durableId="1629699521">
+  <w:num w:numId="17" w16cid:durableId="1714111282">
     <w:abstractNumId w:val="12"/>
   </w:num>
-  <w:num w:numId="12" w16cid:durableId="834299500">
-    <w:abstractNumId w:val="7"/>
-  </w:num>
-  <w:num w:numId="13" w16cid:durableId="18360829">
-    <w:abstractNumId w:val="9"/>
-  </w:num>
-  <w:num w:numId="14" w16cid:durableId="1883636631">
-    <w:abstractNumId w:val="10"/>
-  </w:num>
-  <w:num w:numId="15" w16cid:durableId="1880820764">
+  <w:num w:numId="18" w16cid:durableId="1514566992">
     <w:abstractNumId w:val="2"/>
-  </w:num>
-  <w:num w:numId="16" w16cid:durableId="1832914777">
-    <w:abstractNumId w:val="14"/>
   </w:num>
 </w:numbering>
 </file>

--- a/Course 3 - API End Points and Communication/API End Points and Communication - Day 12 - 20 March 2025 - spring boot with restfull web service.docx
+++ b/Course 3 - API End Points and Communication/API End Points and Communication - Day 12 - 20 March 2025 - spring boot with restfull web service.docx
@@ -328,22 +328,7 @@
           <w:szCs w:val="28"/>
         </w:rPr>
         <w:tab/>
-      </w:r>
-      <w:proofErr w:type="spellStart"/>
-      <w:r>
-        <w:rPr>
-          <w:sz w:val="28"/>
-          <w:szCs w:val="28"/>
-        </w:rPr>
-        <w:t>Paypal</w:t>
-      </w:r>
-      <w:proofErr w:type="spellEnd"/>
-      <w:r>
-        <w:rPr>
-          <w:sz w:val="28"/>
-          <w:szCs w:val="28"/>
-        </w:rPr>
-        <w:t xml:space="preserve"> </w:t>
+        <w:t xml:space="preserve">Paypal </w:t>
       </w:r>
       <w:r>
         <w:rPr>
@@ -410,89 +395,58 @@
           <w:szCs w:val="28"/>
         </w:rPr>
         <w:tab/>
-        <w:t xml:space="preserve">node </w:t>
-      </w:r>
-      <w:proofErr w:type="spellStart"/>
-      <w:r>
-        <w:rPr>
-          <w:sz w:val="28"/>
-          <w:szCs w:val="28"/>
-        </w:rPr>
-        <w:t>js</w:t>
-      </w:r>
-      <w:proofErr w:type="spellEnd"/>
-      <w:r>
-        <w:rPr>
-          <w:sz w:val="28"/>
-          <w:szCs w:val="28"/>
-        </w:rPr>
-        <w:t xml:space="preserve"> </w:t>
-      </w:r>
-    </w:p>
-    <w:p>
-      <w:pPr>
-        <w:rPr>
-          <w:sz w:val="28"/>
-          <w:szCs w:val="28"/>
-        </w:rPr>
-      </w:pPr>
-      <w:r>
-        <w:rPr>
-          <w:sz w:val="28"/>
-          <w:szCs w:val="28"/>
-        </w:rPr>
-        <w:tab/>
-      </w:r>
-      <w:r>
-        <w:rPr>
-          <w:sz w:val="28"/>
-          <w:szCs w:val="28"/>
-        </w:rPr>
-        <w:tab/>
-      </w:r>
-      <w:r>
-        <w:rPr>
-          <w:sz w:val="28"/>
-          <w:szCs w:val="28"/>
-        </w:rPr>
-        <w:tab/>
-      </w:r>
-      <w:r>
-        <w:rPr>
-          <w:sz w:val="28"/>
-          <w:szCs w:val="28"/>
-        </w:rPr>
-        <w:tab/>
-      </w:r>
-      <w:r>
-        <w:rPr>
-          <w:sz w:val="28"/>
-          <w:szCs w:val="28"/>
-        </w:rPr>
-        <w:tab/>
-      </w:r>
-      <w:r>
-        <w:rPr>
-          <w:sz w:val="28"/>
-          <w:szCs w:val="28"/>
-        </w:rPr>
-        <w:tab/>
-      </w:r>
-      <w:proofErr w:type="spellStart"/>
-      <w:r>
-        <w:rPr>
-          <w:sz w:val="28"/>
-          <w:szCs w:val="28"/>
-        </w:rPr>
-        <w:t>Gpay</w:t>
-      </w:r>
-      <w:proofErr w:type="spellEnd"/>
-      <w:r>
-        <w:rPr>
-          <w:sz w:val="28"/>
-          <w:szCs w:val="28"/>
-        </w:rPr>
-        <w:t xml:space="preserve"> </w:t>
+        <w:t xml:space="preserve">node js </w:t>
+      </w:r>
+    </w:p>
+    <w:p>
+      <w:pPr>
+        <w:rPr>
+          <w:sz w:val="28"/>
+          <w:szCs w:val="28"/>
+        </w:rPr>
+      </w:pPr>
+      <w:r>
+        <w:rPr>
+          <w:sz w:val="28"/>
+          <w:szCs w:val="28"/>
+        </w:rPr>
+        <w:tab/>
+      </w:r>
+      <w:r>
+        <w:rPr>
+          <w:sz w:val="28"/>
+          <w:szCs w:val="28"/>
+        </w:rPr>
+        <w:tab/>
+      </w:r>
+      <w:r>
+        <w:rPr>
+          <w:sz w:val="28"/>
+          <w:szCs w:val="28"/>
+        </w:rPr>
+        <w:tab/>
+      </w:r>
+      <w:r>
+        <w:rPr>
+          <w:sz w:val="28"/>
+          <w:szCs w:val="28"/>
+        </w:rPr>
+        <w:tab/>
+      </w:r>
+      <w:r>
+        <w:rPr>
+          <w:sz w:val="28"/>
+          <w:szCs w:val="28"/>
+        </w:rPr>
+        <w:tab/>
+      </w:r>
+      <w:r>
+        <w:rPr>
+          <w:sz w:val="28"/>
+          <w:szCs w:val="28"/>
+        </w:rPr>
+        <w:tab/>
+        <w:t xml:space="preserve">Gpay </w:t>
       </w:r>
       <w:r>
         <w:rPr>
@@ -558,22 +512,7 @@
           <w:szCs w:val="28"/>
         </w:rPr>
         <w:tab/>
-      </w:r>
-      <w:proofErr w:type="spellStart"/>
-      <w:r>
-        <w:rPr>
-          <w:sz w:val="28"/>
-          <w:szCs w:val="28"/>
-        </w:rPr>
-        <w:t>PhonePay</w:t>
-      </w:r>
-      <w:proofErr w:type="spellEnd"/>
-      <w:r>
-        <w:rPr>
-          <w:sz w:val="28"/>
-          <w:szCs w:val="28"/>
-        </w:rPr>
-        <w:t xml:space="preserve"> </w:t>
+        <w:t xml:space="preserve">PhonePay </w:t>
       </w:r>
       <w:r>
         <w:rPr>
@@ -785,39 +724,7 @@
           <w:sz w:val="28"/>
           <w:szCs w:val="28"/>
         </w:rPr>
-        <w:t>XML :</w:t>
-      </w:r>
-      <w:proofErr w:type="spellStart"/>
-      <w:r>
-        <w:rPr>
-          <w:sz w:val="28"/>
-          <w:szCs w:val="28"/>
-        </w:rPr>
-        <w:t>eXtensible</w:t>
-      </w:r>
-      <w:proofErr w:type="spellEnd"/>
-      <w:r>
-        <w:rPr>
-          <w:sz w:val="28"/>
-          <w:szCs w:val="28"/>
-        </w:rPr>
-        <w:t xml:space="preserve"> </w:t>
-      </w:r>
-      <w:proofErr w:type="spellStart"/>
-      <w:r>
-        <w:rPr>
-          <w:sz w:val="28"/>
-          <w:szCs w:val="28"/>
-        </w:rPr>
-        <w:t>Mark up</w:t>
-      </w:r>
-      <w:proofErr w:type="spellEnd"/>
-      <w:r>
-        <w:rPr>
-          <w:sz w:val="28"/>
-          <w:szCs w:val="28"/>
-        </w:rPr>
-        <w:t xml:space="preserve"> language </w:t>
+        <w:t xml:space="preserve">XML :eXtensible Mark up language </w:t>
       </w:r>
     </w:p>
     <w:p>
@@ -954,23 +861,7 @@
           <w:sz w:val="28"/>
           <w:szCs w:val="28"/>
         </w:rPr>
-        <w:t xml:space="preserve">: in Rest full web service we can consume and produce data in any format base upon client requirement. Like xml, </w:t>
-      </w:r>
-      <w:proofErr w:type="spellStart"/>
-      <w:r>
-        <w:rPr>
-          <w:sz w:val="28"/>
-          <w:szCs w:val="28"/>
-        </w:rPr>
-        <w:t>json</w:t>
-      </w:r>
-      <w:proofErr w:type="spellEnd"/>
-      <w:r>
-        <w:rPr>
-          <w:sz w:val="28"/>
-          <w:szCs w:val="28"/>
-        </w:rPr>
-        <w:t xml:space="preserve">, plain text, html, or any other media type etc. </w:t>
+        <w:t xml:space="preserve">: in Rest full web service we can consume and produce data in any format base upon client requirement. Like xml, json, plain text, html, or any other media type etc. </w:t>
       </w:r>
     </w:p>
     <w:p>
@@ -986,23 +877,7 @@
           <w:sz w:val="28"/>
           <w:szCs w:val="28"/>
         </w:rPr>
-        <w:t xml:space="preserve">Representation state transfer. Using Rest API we can expose our Server side resources like servlet or </w:t>
-      </w:r>
-      <w:proofErr w:type="spellStart"/>
-      <w:r>
-        <w:rPr>
-          <w:sz w:val="28"/>
-          <w:szCs w:val="28"/>
-        </w:rPr>
-        <w:t>jsp</w:t>
-      </w:r>
-      <w:proofErr w:type="spellEnd"/>
-      <w:r>
-        <w:rPr>
-          <w:sz w:val="28"/>
-          <w:szCs w:val="28"/>
-        </w:rPr>
-        <w:t xml:space="preserve"> or spring controller as web service. </w:t>
+        <w:t xml:space="preserve">Representation state transfer. Using Rest API we can expose our Server side resources like servlet or jsp or spring controller as web service. </w:t>
       </w:r>
     </w:p>
     <w:p>
@@ -1066,23 +941,7 @@
           <w:sz w:val="28"/>
           <w:szCs w:val="28"/>
         </w:rPr>
-        <w:t xml:space="preserve"> then view must be html or </w:t>
-      </w:r>
-      <w:proofErr w:type="spellStart"/>
-      <w:r>
-        <w:rPr>
-          <w:sz w:val="28"/>
-          <w:szCs w:val="28"/>
-        </w:rPr>
-        <w:t>jsp</w:t>
-      </w:r>
-      <w:proofErr w:type="spellEnd"/>
-      <w:r>
-        <w:rPr>
-          <w:sz w:val="28"/>
-          <w:szCs w:val="28"/>
-        </w:rPr>
-        <w:t xml:space="preserve">. </w:t>
+        <w:t xml:space="preserve"> then view must be html or jsp. </w:t>
       </w:r>
     </w:p>
     <w:p>
@@ -1190,39 +1049,7 @@
           <w:sz w:val="28"/>
           <w:szCs w:val="28"/>
         </w:rPr>
-        <w:t xml:space="preserve">Python, asp.net, java, angular or react </w:t>
-      </w:r>
-      <w:proofErr w:type="spellStart"/>
-      <w:r>
-        <w:rPr>
-          <w:sz w:val="28"/>
-          <w:szCs w:val="28"/>
-        </w:rPr>
-        <w:t>js</w:t>
-      </w:r>
-      <w:proofErr w:type="spellEnd"/>
-      <w:r>
-        <w:rPr>
-          <w:sz w:val="28"/>
-          <w:szCs w:val="28"/>
-        </w:rPr>
-        <w:t xml:space="preserve"> application can call our rest </w:t>
-      </w:r>
-      <w:proofErr w:type="spellStart"/>
-      <w:r>
-        <w:rPr>
-          <w:sz w:val="28"/>
-          <w:szCs w:val="28"/>
-        </w:rPr>
-        <w:t>api</w:t>
-      </w:r>
-      <w:proofErr w:type="spellEnd"/>
-      <w:r>
-        <w:rPr>
-          <w:sz w:val="28"/>
-          <w:szCs w:val="28"/>
-        </w:rPr>
-        <w:t xml:space="preserve">. </w:t>
+        <w:t xml:space="preserve">Python, asp.net, java, angular or react js application can call our rest api. </w:t>
       </w:r>
     </w:p>
     <w:p>
@@ -1269,27 +1096,7 @@
           <w:sz w:val="28"/>
           <w:szCs w:val="28"/>
         </w:rPr>
-        <w:t xml:space="preserve">Creating basic rest </w:t>
-      </w:r>
-      <w:proofErr w:type="spellStart"/>
-      <w:r>
-        <w:rPr>
-          <w:b/>
-          <w:bCs/>
-          <w:sz w:val="28"/>
-          <w:szCs w:val="28"/>
-        </w:rPr>
-        <w:t>api</w:t>
-      </w:r>
-      <w:proofErr w:type="spellEnd"/>
-      <w:r>
-        <w:rPr>
-          <w:b/>
-          <w:bCs/>
-          <w:sz w:val="28"/>
-          <w:szCs w:val="28"/>
-        </w:rPr>
-        <w:t xml:space="preserve"> using spring boot </w:t>
+        <w:t xml:space="preserve">Creating basic rest api using spring boot </w:t>
       </w:r>
     </w:p>
     <w:p>
@@ -1491,17 +1298,8 @@
           <w:sz w:val="28"/>
           <w:szCs w:val="28"/>
         </w:rPr>
-        <w:t xml:space="preserve">Using get method we can pass the value to rest </w:t>
-      </w:r>
-      <w:proofErr w:type="spellStart"/>
-      <w:r>
-        <w:rPr>
-          <w:sz w:val="28"/>
-          <w:szCs w:val="28"/>
-        </w:rPr>
-        <w:t>api</w:t>
-      </w:r>
-      <w:proofErr w:type="spellEnd"/>
+        <w:t>Using get method we can pass the value to rest api</w:t>
+      </w:r>
     </w:p>
     <w:p>
       <w:pPr>
@@ -1532,21 +1330,12 @@
           <w:szCs w:val="28"/>
         </w:rPr>
       </w:pPr>
-      <w:proofErr w:type="spellStart"/>
-      <w:r>
-        <w:rPr>
-          <w:sz w:val="28"/>
-          <w:szCs w:val="28"/>
-        </w:rPr>
-        <w:t>URL?key</w:t>
-      </w:r>
-      <w:proofErr w:type="spellEnd"/>
-      <w:r>
-        <w:rPr>
-          <w:sz w:val="28"/>
-          <w:szCs w:val="28"/>
-        </w:rPr>
-        <w:t>=value</w:t>
+      <w:r>
+        <w:rPr>
+          <w:sz w:val="28"/>
+          <w:szCs w:val="28"/>
+        </w:rPr>
+        <w:t>URL?key=value</w:t>
       </w:r>
       <w:r>
         <w:rPr>
@@ -1840,7 +1629,21 @@
           <w:sz w:val="28"/>
           <w:szCs w:val="28"/>
         </w:rPr>
-        <w:t xml:space="preserve">Path methods </w:t>
+        <w:t>Pat</w:t>
+      </w:r>
+      <w:r>
+        <w:rPr>
+          <w:sz w:val="28"/>
+          <w:szCs w:val="28"/>
+        </w:rPr>
+        <w:t>ch</w:t>
+      </w:r>
+      <w:r>
+        <w:rPr>
+          <w:sz w:val="28"/>
+          <w:szCs w:val="28"/>
+        </w:rPr>
+        <w:t xml:space="preserve"> methods </w:t>
       </w:r>
     </w:p>
     <w:p>
